--- a/_CN/CN_Data_Link_Layer.docx
+++ b/_CN/CN_Data_Link_Layer.docx
@@ -274,6 +274,181 @@
                     <a:xfrm>
                       <a:off x="0" y="0"/>
                       <a:ext cx="5719445" cy="5798820"/>
+                    </a:xfrm>
+                    <a:prstGeom prst="rect">
+                      <a:avLst/>
+                    </a:prstGeom>
+                    <a:noFill/>
+                    <a:ln>
+                      <a:noFill/>
+                    </a:ln>
+                  </pic:spPr>
+                </pic:pic>
+              </a:graphicData>
+            </a:graphic>
+          </wp:inline>
+        </w:drawing>
+      </w:r>
+    </w:p>
+    <w:p/>
+    <w:p/>
+    <w:p/>
+    <w:p>
+      <w:r>
+        <w:rPr>
+          <w:noProof/>
+          <w:lang w:eastAsia="en-GB"/>
+        </w:rPr>
+        <w:drawing>
+          <wp:inline distT="0" distB="0" distL="0" distR="0" wp14:anchorId="397BC4EE" wp14:editId="61A01BDA">
+            <wp:extent cx="5719445" cy="7298055"/>
+            <wp:effectExtent l="0" t="0" r="0" b="0"/>
+            <wp:docPr id="6" name="Picture 6" descr="../../../Screen%20Shot%202017-08-04%20at%2010.22.27%20PM.png"/>
+            <wp:cNvGraphicFramePr>
+              <a:graphicFrameLocks xmlns:a="http://schemas.openxmlformats.org/drawingml/2006/main" noChangeAspect="1"/>
+            </wp:cNvGraphicFramePr>
+            <a:graphic xmlns:a="http://schemas.openxmlformats.org/drawingml/2006/main">
+              <a:graphicData uri="http://schemas.openxmlformats.org/drawingml/2006/picture">
+                <pic:pic xmlns:pic="http://schemas.openxmlformats.org/drawingml/2006/picture">
+                  <pic:nvPicPr>
+                    <pic:cNvPr id="0" name="Picture 1" descr="../../../Screen%20Shot%202017-08-04%20at%2010.22.27%20PM.png"/>
+                    <pic:cNvPicPr>
+                      <a:picLocks noChangeAspect="1" noChangeArrowheads="1"/>
+                    </pic:cNvPicPr>
+                  </pic:nvPicPr>
+                  <pic:blipFill>
+                    <a:blip r:embed="rId9">
+                      <a:extLst>
+                        <a:ext uri="{28A0092B-C50C-407E-A947-70E740481C1C}">
+                          <a14:useLocalDpi xmlns:a14="http://schemas.microsoft.com/office/drawing/2010/main" val="0"/>
+                        </a:ext>
+                      </a:extLst>
+                    </a:blip>
+                    <a:srcRect/>
+                    <a:stretch>
+                      <a:fillRect/>
+                    </a:stretch>
+                  </pic:blipFill>
+                  <pic:spPr bwMode="auto">
+                    <a:xfrm>
+                      <a:off x="0" y="0"/>
+                      <a:ext cx="5719445" cy="7298055"/>
+                    </a:xfrm>
+                    <a:prstGeom prst="rect">
+                      <a:avLst/>
+                    </a:prstGeom>
+                    <a:noFill/>
+                    <a:ln>
+                      <a:noFill/>
+                    </a:ln>
+                  </pic:spPr>
+                </pic:pic>
+              </a:graphicData>
+            </a:graphic>
+          </wp:inline>
+        </w:drawing>
+      </w:r>
+    </w:p>
+    <w:p/>
+    <w:p>
+      <w:r>
+        <w:rPr>
+          <w:noProof/>
+          <w:lang w:eastAsia="en-GB"/>
+        </w:rPr>
+        <w:drawing>
+          <wp:inline distT="0" distB="0" distL="0" distR="0" wp14:anchorId="21721C43" wp14:editId="4CE9C64C">
+            <wp:extent cx="5725160" cy="6713220"/>
+            <wp:effectExtent l="0" t="0" r="0" b="0"/>
+            <wp:docPr id="7" name="Picture 7" descr="../../../Screen%20Shot%202017-08-04%20at%2010.37.55%20PM.png"/>
+            <wp:cNvGraphicFramePr>
+              <a:graphicFrameLocks xmlns:a="http://schemas.openxmlformats.org/drawingml/2006/main" noChangeAspect="1"/>
+            </wp:cNvGraphicFramePr>
+            <a:graphic xmlns:a="http://schemas.openxmlformats.org/drawingml/2006/main">
+              <a:graphicData uri="http://schemas.openxmlformats.org/drawingml/2006/picture">
+                <pic:pic xmlns:pic="http://schemas.openxmlformats.org/drawingml/2006/picture">
+                  <pic:nvPicPr>
+                    <pic:cNvPr id="0" name="Picture 2" descr="../../../Screen%20Shot%202017-08-04%20at%2010.37.55%20PM.png"/>
+                    <pic:cNvPicPr>
+                      <a:picLocks noChangeAspect="1" noChangeArrowheads="1"/>
+                    </pic:cNvPicPr>
+                  </pic:nvPicPr>
+                  <pic:blipFill>
+                    <a:blip r:embed="rId10">
+                      <a:extLst>
+                        <a:ext uri="{28A0092B-C50C-407E-A947-70E740481C1C}">
+                          <a14:useLocalDpi xmlns:a14="http://schemas.microsoft.com/office/drawing/2010/main" val="0"/>
+                        </a:ext>
+                      </a:extLst>
+                    </a:blip>
+                    <a:srcRect/>
+                    <a:stretch>
+                      <a:fillRect/>
+                    </a:stretch>
+                  </pic:blipFill>
+                  <pic:spPr bwMode="auto">
+                    <a:xfrm>
+                      <a:off x="0" y="0"/>
+                      <a:ext cx="5725160" cy="6713220"/>
+                    </a:xfrm>
+                    <a:prstGeom prst="rect">
+                      <a:avLst/>
+                    </a:prstGeom>
+                    <a:noFill/>
+                    <a:ln>
+                      <a:noFill/>
+                    </a:ln>
+                  </pic:spPr>
+                </pic:pic>
+              </a:graphicData>
+            </a:graphic>
+          </wp:inline>
+        </w:drawing>
+      </w:r>
+    </w:p>
+    <w:p/>
+    <w:p/>
+    <w:p/>
+    <w:p>
+      <w:r>
+        <w:rPr>
+          <w:noProof/>
+          <w:lang w:eastAsia="en-GB"/>
+        </w:rPr>
+        <w:drawing>
+          <wp:inline distT="0" distB="0" distL="0" distR="0" wp14:anchorId="6FE727C3" wp14:editId="44D07C3C">
+            <wp:extent cx="5725160" cy="2357120"/>
+            <wp:effectExtent l="0" t="0" r="0" b="5080"/>
+            <wp:docPr id="8" name="Picture 8" descr="../../../Screen%20Shot%202017-08-04%20at%2010.40.41%20PM.png"/>
+            <wp:cNvGraphicFramePr>
+              <a:graphicFrameLocks xmlns:a="http://schemas.openxmlformats.org/drawingml/2006/main" noChangeAspect="1"/>
+            </wp:cNvGraphicFramePr>
+            <a:graphic xmlns:a="http://schemas.openxmlformats.org/drawingml/2006/main">
+              <a:graphicData uri="http://schemas.openxmlformats.org/drawingml/2006/picture">
+                <pic:pic xmlns:pic="http://schemas.openxmlformats.org/drawingml/2006/picture">
+                  <pic:nvPicPr>
+                    <pic:cNvPr id="0" name="Picture 3" descr="../../../Screen%20Shot%202017-08-04%20at%2010.40.41%20PM.png"/>
+                    <pic:cNvPicPr>
+                      <a:picLocks noChangeAspect="1" noChangeArrowheads="1"/>
+                    </pic:cNvPicPr>
+                  </pic:nvPicPr>
+                  <pic:blipFill>
+                    <a:blip r:embed="rId11">
+                      <a:extLst>
+                        <a:ext uri="{28A0092B-C50C-407E-A947-70E740481C1C}">
+                          <a14:useLocalDpi xmlns:a14="http://schemas.microsoft.com/office/drawing/2010/main" val="0"/>
+                        </a:ext>
+                      </a:extLst>
+                    </a:blip>
+                    <a:srcRect/>
+                    <a:stretch>
+                      <a:fillRect/>
+                    </a:stretch>
+                  </pic:blipFill>
+                  <pic:spPr bwMode="auto">
+                    <a:xfrm>
+                      <a:off x="0" y="0"/>
+                      <a:ext cx="5725160" cy="2357120"/>
                     </a:xfrm>
                     <a:prstGeom prst="rect">
                       <a:avLst/>

--- a/_CN/CN_Data_Link_Layer.docx
+++ b/_CN/CN_Data_Link_Layer.docx
@@ -26,7 +26,7 @@
                     </pic:cNvPicPr>
                   </pic:nvPicPr>
                   <pic:blipFill>
-                    <a:blip r:embed="rId4">
+                    <a:blip r:embed="rId6">
                       <a:extLst>
                         <a:ext uri="{28A0092B-C50C-407E-A947-70E740481C1C}">
                           <a14:useLocalDpi xmlns:a14="http://schemas.microsoft.com/office/drawing/2010/main" val="0"/>
@@ -58,13 +58,71 @@
         </w:drawing>
       </w:r>
     </w:p>
-    <w:p/>
     <w:p>
       <w:r>
         <w:rPr>
           <w:noProof/>
           <w:lang w:eastAsia="en-GB"/>
         </w:rPr>
+        <w:drawing>
+          <wp:inline distT="0" distB="0" distL="0" distR="0" wp14:anchorId="21053D09" wp14:editId="6BEDABD4">
+            <wp:extent cx="5725160" cy="4708525"/>
+            <wp:effectExtent l="0" t="0" r="0" b="0"/>
+            <wp:docPr id="9" name="Picture 9" descr="../../../Screen%20Shot%202017-08-10%20at%207.10.19%20AM.png"/>
+            <wp:cNvGraphicFramePr>
+              <a:graphicFrameLocks xmlns:a="http://schemas.openxmlformats.org/drawingml/2006/main" noChangeAspect="1"/>
+            </wp:cNvGraphicFramePr>
+            <a:graphic xmlns:a="http://schemas.openxmlformats.org/drawingml/2006/main">
+              <a:graphicData uri="http://schemas.openxmlformats.org/drawingml/2006/picture">
+                <pic:pic xmlns:pic="http://schemas.openxmlformats.org/drawingml/2006/picture">
+                  <pic:nvPicPr>
+                    <pic:cNvPr id="0" name="Picture 1" descr="../../../Screen%20Shot%202017-08-10%20at%207.10.19%20AM.png"/>
+                    <pic:cNvPicPr>
+                      <a:picLocks noChangeAspect="1" noChangeArrowheads="1"/>
+                    </pic:cNvPicPr>
+                  </pic:nvPicPr>
+                  <pic:blipFill>
+                    <a:blip r:embed="rId7">
+                      <a:extLst>
+                        <a:ext uri="{28A0092B-C50C-407E-A947-70E740481C1C}">
+                          <a14:useLocalDpi xmlns:a14="http://schemas.microsoft.com/office/drawing/2010/main" val="0"/>
+                        </a:ext>
+                      </a:extLst>
+                    </a:blip>
+                    <a:srcRect/>
+                    <a:stretch>
+                      <a:fillRect/>
+                    </a:stretch>
+                  </pic:blipFill>
+                  <pic:spPr bwMode="auto">
+                    <a:xfrm>
+                      <a:off x="0" y="0"/>
+                      <a:ext cx="5725160" cy="4708525"/>
+                    </a:xfrm>
+                    <a:prstGeom prst="rect">
+                      <a:avLst/>
+                    </a:prstGeom>
+                    <a:noFill/>
+                    <a:ln>
+                      <a:noFill/>
+                    </a:ln>
+                  </pic:spPr>
+                </pic:pic>
+              </a:graphicData>
+            </a:graphic>
+          </wp:inline>
+        </w:drawing>
+      </w:r>
+    </w:p>
+    <w:p/>
+    <w:p/>
+    <w:p>
+      <w:r>
+        <w:rPr>
+          <w:noProof/>
+          <w:lang w:eastAsia="en-GB"/>
+        </w:rPr>
+        <w:lastRenderedPageBreak/>
         <w:drawing>
           <wp:inline distT="0" distB="0" distL="0" distR="0" wp14:anchorId="5F1D8272" wp14:editId="4514A71E">
             <wp:extent cx="5725160" cy="2981960"/>
@@ -83,7 +141,7 @@
                     </pic:cNvPicPr>
                   </pic:nvPicPr>
                   <pic:blipFill>
-                    <a:blip r:embed="rId5">
+                    <a:blip r:embed="rId8">
                       <a:extLst>
                         <a:ext uri="{28A0092B-C50C-407E-A947-70E740481C1C}">
                           <a14:useLocalDpi xmlns:a14="http://schemas.microsoft.com/office/drawing/2010/main" val="0"/>
@@ -122,7 +180,6 @@
           <w:noProof/>
           <w:lang w:eastAsia="en-GB"/>
         </w:rPr>
-        <w:lastRenderedPageBreak/>
         <w:drawing>
           <wp:inline distT="0" distB="0" distL="0" distR="0" wp14:anchorId="6F8E2BC9" wp14:editId="5C3ECCE1">
             <wp:extent cx="5719445" cy="5253355"/>
@@ -141,7 +198,7 @@
                     </pic:cNvPicPr>
                   </pic:nvPicPr>
                   <pic:blipFill>
-                    <a:blip r:embed="rId6">
+                    <a:blip r:embed="rId9">
                       <a:extLst>
                         <a:ext uri="{28A0092B-C50C-407E-A947-70E740481C1C}">
                           <a14:useLocalDpi xmlns:a14="http://schemas.microsoft.com/office/drawing/2010/main" val="0"/>
@@ -199,7 +256,7 @@
                     </pic:cNvPicPr>
                   </pic:nvPicPr>
                   <pic:blipFill>
-                    <a:blip r:embed="rId7">
+                    <a:blip r:embed="rId10">
                       <a:extLst>
                         <a:ext uri="{28A0092B-C50C-407E-A947-70E740481C1C}">
                           <a14:useLocalDpi xmlns:a14="http://schemas.microsoft.com/office/drawing/2010/main" val="0"/>
@@ -258,7 +315,7 @@
                     </pic:cNvPicPr>
                   </pic:nvPicPr>
                   <pic:blipFill>
-                    <a:blip r:embed="rId8">
+                    <a:blip r:embed="rId11">
                       <a:extLst>
                         <a:ext uri="{28A0092B-C50C-407E-A947-70E740481C1C}">
                           <a14:useLocalDpi xmlns:a14="http://schemas.microsoft.com/office/drawing/2010/main" val="0"/>
@@ -317,7 +374,7 @@
                     </pic:cNvPicPr>
                   </pic:nvPicPr>
                   <pic:blipFill>
-                    <a:blip r:embed="rId9">
+                    <a:blip r:embed="rId12">
                       <a:extLst>
                         <a:ext uri="{28A0092B-C50C-407E-A947-70E740481C1C}">
                           <a14:useLocalDpi xmlns:a14="http://schemas.microsoft.com/office/drawing/2010/main" val="0"/>
@@ -374,7 +431,7 @@
                     </pic:cNvPicPr>
                   </pic:nvPicPr>
                   <pic:blipFill>
-                    <a:blip r:embed="rId10">
+                    <a:blip r:embed="rId13">
                       <a:extLst>
                         <a:ext uri="{28A0092B-C50C-407E-A947-70E740481C1C}">
                           <a14:useLocalDpi xmlns:a14="http://schemas.microsoft.com/office/drawing/2010/main" val="0"/>
@@ -433,7 +490,7 @@
                     </pic:cNvPicPr>
                   </pic:nvPicPr>
                   <pic:blipFill>
-                    <a:blip r:embed="rId11">
+                    <a:blip r:embed="rId14">
                       <a:extLst>
                         <a:ext uri="{28A0092B-C50C-407E-A947-70E740481C1C}">
                           <a14:useLocalDpi xmlns:a14="http://schemas.microsoft.com/office/drawing/2010/main" val="0"/>
@@ -467,6 +524,678 @@
     </w:p>
     <w:p/>
     <w:p>
+      <w:pPr>
+        <w:tabs>
+          <w:tab w:val="left" w:pos="3998"/>
+        </w:tabs>
+      </w:pPr>
+      <w:r>
+        <w:rPr>
+          <w:noProof/>
+          <w:lang w:eastAsia="en-GB"/>
+        </w:rPr>
+        <w:drawing>
+          <wp:inline distT="0" distB="0" distL="0" distR="0" wp14:anchorId="7281C09C" wp14:editId="586B3A87">
+            <wp:extent cx="5719445" cy="4469765"/>
+            <wp:effectExtent l="0" t="0" r="0" b="635"/>
+            <wp:docPr id="10" name="Picture 10" descr="../../../Screen%20Shot%202017-08-10%20at%207.25.20%20AM.png"/>
+            <wp:cNvGraphicFramePr>
+              <a:graphicFrameLocks xmlns:a="http://schemas.openxmlformats.org/drawingml/2006/main" noChangeAspect="1"/>
+            </wp:cNvGraphicFramePr>
+            <a:graphic xmlns:a="http://schemas.openxmlformats.org/drawingml/2006/main">
+              <a:graphicData uri="http://schemas.openxmlformats.org/drawingml/2006/picture">
+                <pic:pic xmlns:pic="http://schemas.openxmlformats.org/drawingml/2006/picture">
+                  <pic:nvPicPr>
+                    <pic:cNvPr id="0" name="Picture 2" descr="../../../Screen%20Shot%202017-08-10%20at%207.25.20%20AM.png"/>
+                    <pic:cNvPicPr>
+                      <a:picLocks noChangeAspect="1" noChangeArrowheads="1"/>
+                    </pic:cNvPicPr>
+                  </pic:nvPicPr>
+                  <pic:blipFill>
+                    <a:blip r:embed="rId15">
+                      <a:extLst>
+                        <a:ext uri="{28A0092B-C50C-407E-A947-70E740481C1C}">
+                          <a14:useLocalDpi xmlns:a14="http://schemas.microsoft.com/office/drawing/2010/main" val="0"/>
+                        </a:ext>
+                      </a:extLst>
+                    </a:blip>
+                    <a:srcRect/>
+                    <a:stretch>
+                      <a:fillRect/>
+                    </a:stretch>
+                  </pic:blipFill>
+                  <pic:spPr bwMode="auto">
+                    <a:xfrm>
+                      <a:off x="0" y="0"/>
+                      <a:ext cx="5719445" cy="4469765"/>
+                    </a:xfrm>
+                    <a:prstGeom prst="rect">
+                      <a:avLst/>
+                    </a:prstGeom>
+                    <a:noFill/>
+                    <a:ln>
+                      <a:noFill/>
+                    </a:ln>
+                  </pic:spPr>
+                </pic:pic>
+              </a:graphicData>
+            </a:graphic>
+          </wp:inline>
+        </w:drawing>
+      </w:r>
+    </w:p>
+    <w:p>
+      <w:pPr>
+        <w:tabs>
+          <w:tab w:val="left" w:pos="3998"/>
+        </w:tabs>
+      </w:pPr>
+    </w:p>
+    <w:p>
+      <w:pPr>
+        <w:tabs>
+          <w:tab w:val="left" w:pos="3998"/>
+        </w:tabs>
+      </w:pPr>
+      <w:r>
+        <w:rPr>
+          <w:noProof/>
+          <w:lang w:eastAsia="en-GB"/>
+        </w:rPr>
+        <w:drawing>
+          <wp:inline distT="0" distB="0" distL="0" distR="0" wp14:anchorId="32FB031F" wp14:editId="7B106E94">
+            <wp:extent cx="5725160" cy="5418455"/>
+            <wp:effectExtent l="0" t="0" r="0" b="0"/>
+            <wp:docPr id="11" name="Picture 11" descr="../../../Screen%20Shot%202017-08-10%20at%207.49.58%20AM.png"/>
+            <wp:cNvGraphicFramePr>
+              <a:graphicFrameLocks xmlns:a="http://schemas.openxmlformats.org/drawingml/2006/main" noChangeAspect="1"/>
+            </wp:cNvGraphicFramePr>
+            <a:graphic xmlns:a="http://schemas.openxmlformats.org/drawingml/2006/main">
+              <a:graphicData uri="http://schemas.openxmlformats.org/drawingml/2006/picture">
+                <pic:pic xmlns:pic="http://schemas.openxmlformats.org/drawingml/2006/picture">
+                  <pic:nvPicPr>
+                    <pic:cNvPr id="0" name="Picture 3" descr="../../../Screen%20Shot%202017-08-10%20at%207.49.58%20AM.png"/>
+                    <pic:cNvPicPr>
+                      <a:picLocks noChangeAspect="1" noChangeArrowheads="1"/>
+                    </pic:cNvPicPr>
+                  </pic:nvPicPr>
+                  <pic:blipFill>
+                    <a:blip r:embed="rId16">
+                      <a:extLst>
+                        <a:ext uri="{28A0092B-C50C-407E-A947-70E740481C1C}">
+                          <a14:useLocalDpi xmlns:a14="http://schemas.microsoft.com/office/drawing/2010/main" val="0"/>
+                        </a:ext>
+                      </a:extLst>
+                    </a:blip>
+                    <a:srcRect/>
+                    <a:stretch>
+                      <a:fillRect/>
+                    </a:stretch>
+                  </pic:blipFill>
+                  <pic:spPr bwMode="auto">
+                    <a:xfrm>
+                      <a:off x="0" y="0"/>
+                      <a:ext cx="5725160" cy="5418455"/>
+                    </a:xfrm>
+                    <a:prstGeom prst="rect">
+                      <a:avLst/>
+                    </a:prstGeom>
+                    <a:noFill/>
+                    <a:ln>
+                      <a:noFill/>
+                    </a:ln>
+                  </pic:spPr>
+                </pic:pic>
+              </a:graphicData>
+            </a:graphic>
+          </wp:inline>
+        </w:drawing>
+      </w:r>
+    </w:p>
+    <w:p>
+      <w:pPr>
+        <w:tabs>
+          <w:tab w:val="left" w:pos="3998"/>
+        </w:tabs>
+      </w:pPr>
+    </w:p>
+    <w:p>
+      <w:pPr>
+        <w:tabs>
+          <w:tab w:val="left" w:pos="3998"/>
+        </w:tabs>
+      </w:pPr>
+      <w:r>
+        <w:rPr>
+          <w:noProof/>
+          <w:lang w:eastAsia="en-GB"/>
+        </w:rPr>
+        <w:drawing>
+          <wp:inline distT="0" distB="0" distL="0" distR="0" wp14:anchorId="5A63BFB1" wp14:editId="1BEB7C39">
+            <wp:extent cx="5719445" cy="4890135"/>
+            <wp:effectExtent l="0" t="0" r="0" b="12065"/>
+            <wp:docPr id="12" name="Picture 12" descr="../../../Screen%20Shot%202017-08-10%20at%207.51.11%20AM.png"/>
+            <wp:cNvGraphicFramePr>
+              <a:graphicFrameLocks xmlns:a="http://schemas.openxmlformats.org/drawingml/2006/main" noChangeAspect="1"/>
+            </wp:cNvGraphicFramePr>
+            <a:graphic xmlns:a="http://schemas.openxmlformats.org/drawingml/2006/main">
+              <a:graphicData uri="http://schemas.openxmlformats.org/drawingml/2006/picture">
+                <pic:pic xmlns:pic="http://schemas.openxmlformats.org/drawingml/2006/picture">
+                  <pic:nvPicPr>
+                    <pic:cNvPr id="0" name="Picture 4" descr="../../../Screen%20Shot%202017-08-10%20at%207.51.11%20AM.png"/>
+                    <pic:cNvPicPr>
+                      <a:picLocks noChangeAspect="1" noChangeArrowheads="1"/>
+                    </pic:cNvPicPr>
+                  </pic:nvPicPr>
+                  <pic:blipFill>
+                    <a:blip r:embed="rId17">
+                      <a:extLst>
+                        <a:ext uri="{28A0092B-C50C-407E-A947-70E740481C1C}">
+                          <a14:useLocalDpi xmlns:a14="http://schemas.microsoft.com/office/drawing/2010/main" val="0"/>
+                        </a:ext>
+                      </a:extLst>
+                    </a:blip>
+                    <a:srcRect/>
+                    <a:stretch>
+                      <a:fillRect/>
+                    </a:stretch>
+                  </pic:blipFill>
+                  <pic:spPr bwMode="auto">
+                    <a:xfrm>
+                      <a:off x="0" y="0"/>
+                      <a:ext cx="5719445" cy="4890135"/>
+                    </a:xfrm>
+                    <a:prstGeom prst="rect">
+                      <a:avLst/>
+                    </a:prstGeom>
+                    <a:noFill/>
+                    <a:ln>
+                      <a:noFill/>
+                    </a:ln>
+                  </pic:spPr>
+                </pic:pic>
+              </a:graphicData>
+            </a:graphic>
+          </wp:inline>
+        </w:drawing>
+      </w:r>
+    </w:p>
+    <w:p>
+      <w:pPr>
+        <w:tabs>
+          <w:tab w:val="left" w:pos="3998"/>
+        </w:tabs>
+      </w:pPr>
+    </w:p>
+    <w:p>
+      <w:pPr>
+        <w:tabs>
+          <w:tab w:val="left" w:pos="3998"/>
+        </w:tabs>
+      </w:pPr>
+      <w:r>
+        <w:rPr>
+          <w:noProof/>
+          <w:lang w:eastAsia="en-GB"/>
+        </w:rPr>
+        <w:drawing>
+          <wp:inline distT="0" distB="0" distL="0" distR="0" wp14:anchorId="0129ED3C" wp14:editId="356EDA49">
+            <wp:extent cx="5719445" cy="3981450"/>
+            <wp:effectExtent l="0" t="0" r="0" b="6350"/>
+            <wp:docPr id="13" name="Picture 13" descr="../../../Screen%20Shot%202017-08-10%20at%208.09.28%20AM.png"/>
+            <wp:cNvGraphicFramePr>
+              <a:graphicFrameLocks xmlns:a="http://schemas.openxmlformats.org/drawingml/2006/main" noChangeAspect="1"/>
+            </wp:cNvGraphicFramePr>
+            <a:graphic xmlns:a="http://schemas.openxmlformats.org/drawingml/2006/main">
+              <a:graphicData uri="http://schemas.openxmlformats.org/drawingml/2006/picture">
+                <pic:pic xmlns:pic="http://schemas.openxmlformats.org/drawingml/2006/picture">
+                  <pic:nvPicPr>
+                    <pic:cNvPr id="0" name="Picture 5" descr="../../../Screen%20Shot%202017-08-10%20at%208.09.28%20AM.png"/>
+                    <pic:cNvPicPr>
+                      <a:picLocks noChangeAspect="1" noChangeArrowheads="1"/>
+                    </pic:cNvPicPr>
+                  </pic:nvPicPr>
+                  <pic:blipFill>
+                    <a:blip r:embed="rId18">
+                      <a:extLst>
+                        <a:ext uri="{28A0092B-C50C-407E-A947-70E740481C1C}">
+                          <a14:useLocalDpi xmlns:a14="http://schemas.microsoft.com/office/drawing/2010/main" val="0"/>
+                        </a:ext>
+                      </a:extLst>
+                    </a:blip>
+                    <a:srcRect/>
+                    <a:stretch>
+                      <a:fillRect/>
+                    </a:stretch>
+                  </pic:blipFill>
+                  <pic:spPr bwMode="auto">
+                    <a:xfrm>
+                      <a:off x="0" y="0"/>
+                      <a:ext cx="5719445" cy="3981450"/>
+                    </a:xfrm>
+                    <a:prstGeom prst="rect">
+                      <a:avLst/>
+                    </a:prstGeom>
+                    <a:noFill/>
+                    <a:ln>
+                      <a:noFill/>
+                    </a:ln>
+                  </pic:spPr>
+                </pic:pic>
+              </a:graphicData>
+            </a:graphic>
+          </wp:inline>
+        </w:drawing>
+      </w:r>
+    </w:p>
+    <w:p>
+      <w:pPr>
+        <w:tabs>
+          <w:tab w:val="left" w:pos="3998"/>
+        </w:tabs>
+      </w:pPr>
+    </w:p>
+    <w:p>
+      <w:pPr>
+        <w:tabs>
+          <w:tab w:val="left" w:pos="3998"/>
+        </w:tabs>
+      </w:pPr>
+      <w:r>
+        <w:rPr>
+          <w:noProof/>
+          <w:lang w:eastAsia="en-GB"/>
+        </w:rPr>
+        <w:drawing>
+          <wp:inline distT="0" distB="0" distL="0" distR="0" wp14:anchorId="09B59E8C" wp14:editId="27F616BB">
+            <wp:extent cx="5719445" cy="5866765"/>
+            <wp:effectExtent l="0" t="0" r="0" b="635"/>
+            <wp:docPr id="14" name="Picture 14" descr="../../../Screen%20Shot%202017-08-10%20at%208.10.42%20AM.png"/>
+            <wp:cNvGraphicFramePr>
+              <a:graphicFrameLocks xmlns:a="http://schemas.openxmlformats.org/drawingml/2006/main" noChangeAspect="1"/>
+            </wp:cNvGraphicFramePr>
+            <a:graphic xmlns:a="http://schemas.openxmlformats.org/drawingml/2006/main">
+              <a:graphicData uri="http://schemas.openxmlformats.org/drawingml/2006/picture">
+                <pic:pic xmlns:pic="http://schemas.openxmlformats.org/drawingml/2006/picture">
+                  <pic:nvPicPr>
+                    <pic:cNvPr id="0" name="Picture 6" descr="../../../Screen%20Shot%202017-08-10%20at%208.10.42%20AM.png"/>
+                    <pic:cNvPicPr>
+                      <a:picLocks noChangeAspect="1" noChangeArrowheads="1"/>
+                    </pic:cNvPicPr>
+                  </pic:nvPicPr>
+                  <pic:blipFill>
+                    <a:blip r:embed="rId19">
+                      <a:extLst>
+                        <a:ext uri="{28A0092B-C50C-407E-A947-70E740481C1C}">
+                          <a14:useLocalDpi xmlns:a14="http://schemas.microsoft.com/office/drawing/2010/main" val="0"/>
+                        </a:ext>
+                      </a:extLst>
+                    </a:blip>
+                    <a:srcRect/>
+                    <a:stretch>
+                      <a:fillRect/>
+                    </a:stretch>
+                  </pic:blipFill>
+                  <pic:spPr bwMode="auto">
+                    <a:xfrm>
+                      <a:off x="0" y="0"/>
+                      <a:ext cx="5719445" cy="5866765"/>
+                    </a:xfrm>
+                    <a:prstGeom prst="rect">
+                      <a:avLst/>
+                    </a:prstGeom>
+                    <a:noFill/>
+                    <a:ln>
+                      <a:noFill/>
+                    </a:ln>
+                  </pic:spPr>
+                </pic:pic>
+              </a:graphicData>
+            </a:graphic>
+          </wp:inline>
+        </w:drawing>
+      </w:r>
+    </w:p>
+    <w:p>
+      <w:pPr>
+        <w:tabs>
+          <w:tab w:val="left" w:pos="3998"/>
+        </w:tabs>
+      </w:pPr>
+    </w:p>
+    <w:p>
+      <w:pPr>
+        <w:tabs>
+          <w:tab w:val="left" w:pos="3998"/>
+          <w:tab w:val="left" w:pos="6237"/>
+        </w:tabs>
+      </w:pPr>
+      <w:r>
+        <w:rPr>
+          <w:noProof/>
+          <w:lang w:eastAsia="en-GB"/>
+        </w:rPr>
+        <w:drawing>
+          <wp:inline distT="0" distB="0" distL="0" distR="0" wp14:anchorId="011B1F29" wp14:editId="245628F3">
+            <wp:extent cx="5725160" cy="6247765"/>
+            <wp:effectExtent l="0" t="0" r="0" b="635"/>
+            <wp:docPr id="15" name="Picture 15" descr="../../../Screen%20Shot%202017-08-10%20at%208.23.44%20AM.png"/>
+            <wp:cNvGraphicFramePr>
+              <a:graphicFrameLocks xmlns:a="http://schemas.openxmlformats.org/drawingml/2006/main" noChangeAspect="1"/>
+            </wp:cNvGraphicFramePr>
+            <a:graphic xmlns:a="http://schemas.openxmlformats.org/drawingml/2006/main">
+              <a:graphicData uri="http://schemas.openxmlformats.org/drawingml/2006/picture">
+                <pic:pic xmlns:pic="http://schemas.openxmlformats.org/drawingml/2006/picture">
+                  <pic:nvPicPr>
+                    <pic:cNvPr id="0" name="Picture 7" descr="../../../Screen%20Shot%202017-08-10%20at%208.23.44%20AM.png"/>
+                    <pic:cNvPicPr>
+                      <a:picLocks noChangeAspect="1" noChangeArrowheads="1"/>
+                    </pic:cNvPicPr>
+                  </pic:nvPicPr>
+                  <pic:blipFill>
+                    <a:blip r:embed="rId20">
+                      <a:extLst>
+                        <a:ext uri="{28A0092B-C50C-407E-A947-70E740481C1C}">
+                          <a14:useLocalDpi xmlns:a14="http://schemas.microsoft.com/office/drawing/2010/main" val="0"/>
+                        </a:ext>
+                      </a:extLst>
+                    </a:blip>
+                    <a:srcRect/>
+                    <a:stretch>
+                      <a:fillRect/>
+                    </a:stretch>
+                  </pic:blipFill>
+                  <pic:spPr bwMode="auto">
+                    <a:xfrm>
+                      <a:off x="0" y="0"/>
+                      <a:ext cx="5725160" cy="6247765"/>
+                    </a:xfrm>
+                    <a:prstGeom prst="rect">
+                      <a:avLst/>
+                    </a:prstGeom>
+                    <a:noFill/>
+                    <a:ln>
+                      <a:noFill/>
+                    </a:ln>
+                  </pic:spPr>
+                </pic:pic>
+              </a:graphicData>
+            </a:graphic>
+          </wp:inline>
+        </w:drawing>
+      </w:r>
+    </w:p>
+    <w:p>
+      <w:pPr>
+        <w:tabs>
+          <w:tab w:val="left" w:pos="3998"/>
+          <w:tab w:val="left" w:pos="6237"/>
+        </w:tabs>
+      </w:pPr>
+    </w:p>
+    <w:p>
+      <w:pPr>
+        <w:tabs>
+          <w:tab w:val="left" w:pos="3998"/>
+          <w:tab w:val="left" w:pos="6237"/>
+        </w:tabs>
+      </w:pPr>
+      <w:r>
+        <w:rPr>
+          <w:noProof/>
+          <w:lang w:eastAsia="en-GB"/>
+        </w:rPr>
+        <w:drawing>
+          <wp:inline distT="0" distB="0" distL="0" distR="0" wp14:anchorId="07BDE630" wp14:editId="1571EF1E">
+            <wp:extent cx="5725160" cy="6440805"/>
+            <wp:effectExtent l="0" t="0" r="0" b="10795"/>
+            <wp:docPr id="16" name="Picture 16" descr="../../../Screen%20Shot%202017-08-10%20at%208.35.55%20AM.png"/>
+            <wp:cNvGraphicFramePr>
+              <a:graphicFrameLocks xmlns:a="http://schemas.openxmlformats.org/drawingml/2006/main" noChangeAspect="1"/>
+            </wp:cNvGraphicFramePr>
+            <a:graphic xmlns:a="http://schemas.openxmlformats.org/drawingml/2006/main">
+              <a:graphicData uri="http://schemas.openxmlformats.org/drawingml/2006/picture">
+                <pic:pic xmlns:pic="http://schemas.openxmlformats.org/drawingml/2006/picture">
+                  <pic:nvPicPr>
+                    <pic:cNvPr id="0" name="Picture 8" descr="../../../Screen%20Shot%202017-08-10%20at%208.35.55%20AM.png"/>
+                    <pic:cNvPicPr>
+                      <a:picLocks noChangeAspect="1" noChangeArrowheads="1"/>
+                    </pic:cNvPicPr>
+                  </pic:nvPicPr>
+                  <pic:blipFill>
+                    <a:blip r:embed="rId21">
+                      <a:extLst>
+                        <a:ext uri="{28A0092B-C50C-407E-A947-70E740481C1C}">
+                          <a14:useLocalDpi xmlns:a14="http://schemas.microsoft.com/office/drawing/2010/main" val="0"/>
+                        </a:ext>
+                      </a:extLst>
+                    </a:blip>
+                    <a:srcRect/>
+                    <a:stretch>
+                      <a:fillRect/>
+                    </a:stretch>
+                  </pic:blipFill>
+                  <pic:spPr bwMode="auto">
+                    <a:xfrm>
+                      <a:off x="0" y="0"/>
+                      <a:ext cx="5725160" cy="6440805"/>
+                    </a:xfrm>
+                    <a:prstGeom prst="rect">
+                      <a:avLst/>
+                    </a:prstGeom>
+                    <a:noFill/>
+                    <a:ln>
+                      <a:noFill/>
+                    </a:ln>
+                  </pic:spPr>
+                </pic:pic>
+              </a:graphicData>
+            </a:graphic>
+          </wp:inline>
+        </w:drawing>
+      </w:r>
+    </w:p>
+    <w:p>
+      <w:pPr>
+        <w:tabs>
+          <w:tab w:val="left" w:pos="3998"/>
+          <w:tab w:val="left" w:pos="6237"/>
+        </w:tabs>
+      </w:pPr>
+    </w:p>
+    <w:p>
+      <w:pPr>
+        <w:tabs>
+          <w:tab w:val="left" w:pos="3998"/>
+          <w:tab w:val="left" w:pos="6237"/>
+        </w:tabs>
+      </w:pPr>
+      <w:r>
+        <w:rPr>
+          <w:noProof/>
+          <w:lang w:eastAsia="en-GB"/>
+        </w:rPr>
+        <w:drawing>
+          <wp:inline distT="0" distB="0" distL="0" distR="0" wp14:anchorId="1F15B2D5" wp14:editId="0BB414DD">
+            <wp:extent cx="5725160" cy="2987675"/>
+            <wp:effectExtent l="0" t="0" r="0" b="9525"/>
+            <wp:docPr id="17" name="Picture 17" descr="../../../Screen%20Shot%202017-08-10%20at%208.41.56%20AM.png"/>
+            <wp:cNvGraphicFramePr>
+              <a:graphicFrameLocks xmlns:a="http://schemas.openxmlformats.org/drawingml/2006/main" noChangeAspect="1"/>
+            </wp:cNvGraphicFramePr>
+            <a:graphic xmlns:a="http://schemas.openxmlformats.org/drawingml/2006/main">
+              <a:graphicData uri="http://schemas.openxmlformats.org/drawingml/2006/picture">
+                <pic:pic xmlns:pic="http://schemas.openxmlformats.org/drawingml/2006/picture">
+                  <pic:nvPicPr>
+                    <pic:cNvPr id="0" name="Picture 9" descr="../../../Screen%20Shot%202017-08-10%20at%208.41.56%20AM.png"/>
+                    <pic:cNvPicPr>
+                      <a:picLocks noChangeAspect="1" noChangeArrowheads="1"/>
+                    </pic:cNvPicPr>
+                  </pic:nvPicPr>
+                  <pic:blipFill>
+                    <a:blip r:embed="rId22">
+                      <a:extLst>
+                        <a:ext uri="{28A0092B-C50C-407E-A947-70E740481C1C}">
+                          <a14:useLocalDpi xmlns:a14="http://schemas.microsoft.com/office/drawing/2010/main" val="0"/>
+                        </a:ext>
+                      </a:extLst>
+                    </a:blip>
+                    <a:srcRect/>
+                    <a:stretch>
+                      <a:fillRect/>
+                    </a:stretch>
+                  </pic:blipFill>
+                  <pic:spPr bwMode="auto">
+                    <a:xfrm>
+                      <a:off x="0" y="0"/>
+                      <a:ext cx="5725160" cy="2987675"/>
+                    </a:xfrm>
+                    <a:prstGeom prst="rect">
+                      <a:avLst/>
+                    </a:prstGeom>
+                    <a:noFill/>
+                    <a:ln>
+                      <a:noFill/>
+                    </a:ln>
+                  </pic:spPr>
+                </pic:pic>
+              </a:graphicData>
+            </a:graphic>
+          </wp:inline>
+        </w:drawing>
+      </w:r>
+    </w:p>
+    <w:p>
+      <w:pPr>
+        <w:tabs>
+          <w:tab w:val="left" w:pos="3998"/>
+          <w:tab w:val="left" w:pos="6237"/>
+        </w:tabs>
+      </w:pPr>
+      <w:r>
+        <w:rPr>
+          <w:noProof/>
+          <w:lang w:eastAsia="en-GB"/>
+        </w:rPr>
+        <w:drawing>
+          <wp:inline distT="0" distB="0" distL="0" distR="0" wp14:anchorId="6E796C26" wp14:editId="20BCA5A6">
+            <wp:extent cx="5725160" cy="4509770"/>
+            <wp:effectExtent l="0" t="0" r="0" b="11430"/>
+            <wp:docPr id="18" name="Picture 18" descr="../../../Screen%20Shot%202017-08-10%20at%208.42.02%20AM.png"/>
+            <wp:cNvGraphicFramePr>
+              <a:graphicFrameLocks xmlns:a="http://schemas.openxmlformats.org/drawingml/2006/main" noChangeAspect="1"/>
+            </wp:cNvGraphicFramePr>
+            <a:graphic xmlns:a="http://schemas.openxmlformats.org/drawingml/2006/main">
+              <a:graphicData uri="http://schemas.openxmlformats.org/drawingml/2006/picture">
+                <pic:pic xmlns:pic="http://schemas.openxmlformats.org/drawingml/2006/picture">
+                  <pic:nvPicPr>
+                    <pic:cNvPr id="0" name="Picture 10" descr="../../../Screen%20Shot%202017-08-10%20at%208.42.02%20AM.png"/>
+                    <pic:cNvPicPr>
+                      <a:picLocks noChangeAspect="1" noChangeArrowheads="1"/>
+                    </pic:cNvPicPr>
+                  </pic:nvPicPr>
+                  <pic:blipFill>
+                    <a:blip r:embed="rId23">
+                      <a:extLst>
+                        <a:ext uri="{28A0092B-C50C-407E-A947-70E740481C1C}">
+                          <a14:useLocalDpi xmlns:a14="http://schemas.microsoft.com/office/drawing/2010/main" val="0"/>
+                        </a:ext>
+                      </a:extLst>
+                    </a:blip>
+                    <a:srcRect/>
+                    <a:stretch>
+                      <a:fillRect/>
+                    </a:stretch>
+                  </pic:blipFill>
+                  <pic:spPr bwMode="auto">
+                    <a:xfrm>
+                      <a:off x="0" y="0"/>
+                      <a:ext cx="5725160" cy="4509770"/>
+                    </a:xfrm>
+                    <a:prstGeom prst="rect">
+                      <a:avLst/>
+                    </a:prstGeom>
+                    <a:noFill/>
+                    <a:ln>
+                      <a:noFill/>
+                    </a:ln>
+                  </pic:spPr>
+                </pic:pic>
+              </a:graphicData>
+            </a:graphic>
+          </wp:inline>
+        </w:drawing>
+      </w:r>
+    </w:p>
+    <w:p>
+      <w:pPr>
+        <w:tabs>
+          <w:tab w:val="left" w:pos="3998"/>
+          <w:tab w:val="left" w:pos="6237"/>
+        </w:tabs>
+      </w:pPr>
+    </w:p>
+    <w:p>
+      <w:pPr>
+        <w:tabs>
+          <w:tab w:val="left" w:pos="3998"/>
+          <w:tab w:val="left" w:pos="6237"/>
+        </w:tabs>
+      </w:pPr>
+      <w:r>
+        <w:rPr>
+          <w:noProof/>
+          <w:lang w:eastAsia="en-GB"/>
+        </w:rPr>
+        <w:drawing>
+          <wp:inline distT="0" distB="0" distL="0" distR="0" wp14:anchorId="1FE0AC1E" wp14:editId="41070E9A">
+            <wp:extent cx="5719445" cy="6145530"/>
+            <wp:effectExtent l="0" t="0" r="0" b="1270"/>
+            <wp:docPr id="19" name="Picture 19" descr="../../../Screen%20Shot%202017-08-10%20at%208.46.01%20AM.png"/>
+            <wp:cNvGraphicFramePr>
+              <a:graphicFrameLocks xmlns:a="http://schemas.openxmlformats.org/drawingml/2006/main" noChangeAspect="1"/>
+            </wp:cNvGraphicFramePr>
+            <a:graphic xmlns:a="http://schemas.openxmlformats.org/drawingml/2006/main">
+              <a:graphicData uri="http://schemas.openxmlformats.org/drawingml/2006/picture">
+                <pic:pic xmlns:pic="http://schemas.openxmlformats.org/drawingml/2006/picture">
+                  <pic:nvPicPr>
+                    <pic:cNvPr id="0" name="Picture 11" descr="../../../Screen%20Shot%202017-08-10%20at%208.46.01%20AM.png"/>
+                    <pic:cNvPicPr>
+                      <a:picLocks noChangeAspect="1" noChangeArrowheads="1"/>
+                    </pic:cNvPicPr>
+                  </pic:nvPicPr>
+                  <pic:blipFill>
+                    <a:blip r:embed="rId24">
+                      <a:extLst>
+                        <a:ext uri="{28A0092B-C50C-407E-A947-70E740481C1C}">
+                          <a14:useLocalDpi xmlns:a14="http://schemas.microsoft.com/office/drawing/2010/main" val="0"/>
+                        </a:ext>
+                      </a:extLst>
+                    </a:blip>
+                    <a:srcRect/>
+                    <a:stretch>
+                      <a:fillRect/>
+                    </a:stretch>
+                  </pic:blipFill>
+                  <pic:spPr bwMode="auto">
+                    <a:xfrm>
+                      <a:off x="0" y="0"/>
+                      <a:ext cx="5719445" cy="6145530"/>
+                    </a:xfrm>
+                    <a:prstGeom prst="rect">
+                      <a:avLst/>
+                    </a:prstGeom>
+                    <a:noFill/>
+                    <a:ln>
+                      <a:noFill/>
+                    </a:ln>
+                  </pic:spPr>
+                </pic:pic>
+              </a:graphicData>
+            </a:graphic>
+          </wp:inline>
+        </w:drawing>
+      </w:r>
       <w:bookmarkStart w:id="0" w:name="_GoBack"/>
       <w:bookmarkEnd w:id="0"/>
     </w:p>
@@ -478,6 +1207,44 @@
     </w:sectPr>
   </w:body>
 </w:document>
+</file>
+
+<file path=word/endnotes.xml><?xml version="1.0" encoding="utf-8"?>
+<w:endnotes xmlns:wpc="http://schemas.microsoft.com/office/word/2010/wordprocessingCanvas" xmlns:mo="http://schemas.microsoft.com/office/mac/office/2008/main" xmlns:mc="http://schemas.openxmlformats.org/markup-compatibility/2006" xmlns:mv="urn:schemas-microsoft-com:mac:vml" xmlns:o="urn:schemas-microsoft-com:office:office" xmlns:r="http://schemas.openxmlformats.org/officeDocument/2006/relationships" xmlns:m="http://schemas.openxmlformats.org/officeDocument/2006/math" xmlns:v="urn:schemas-microsoft-com:vml" xmlns:wp14="http://schemas.microsoft.com/office/word/2010/wordprocessingDrawing" xmlns:wp="http://schemas.openxmlformats.org/drawingml/2006/wordprocessingDrawing" xmlns:w10="urn:schemas-microsoft-com:office:word" xmlns:w="http://schemas.openxmlformats.org/wordprocessingml/2006/main" xmlns:w14="http://schemas.microsoft.com/office/word/2010/wordml" xmlns:w15="http://schemas.microsoft.com/office/word/2012/wordml" xmlns:wpg="http://schemas.microsoft.com/office/word/2010/wordprocessingGroup" xmlns:wpi="http://schemas.microsoft.com/office/word/2010/wordprocessingInk" xmlns:wne="http://schemas.microsoft.com/office/word/2006/wordml" xmlns:wps="http://schemas.microsoft.com/office/word/2010/wordprocessingShape" mc:Ignorable="w14 w15 wp14">
+  <w:endnote w:type="separator" w:id="-1">
+    <w:p>
+      <w:r>
+        <w:separator/>
+      </w:r>
+    </w:p>
+  </w:endnote>
+  <w:endnote w:type="continuationSeparator" w:id="0">
+    <w:p>
+      <w:r>
+        <w:continuationSeparator/>
+      </w:r>
+    </w:p>
+  </w:endnote>
+</w:endnotes>
+</file>
+
+<file path=word/footnotes.xml><?xml version="1.0" encoding="utf-8"?>
+<w:footnotes xmlns:wpc="http://schemas.microsoft.com/office/word/2010/wordprocessingCanvas" xmlns:mo="http://schemas.microsoft.com/office/mac/office/2008/main" xmlns:mc="http://schemas.openxmlformats.org/markup-compatibility/2006" xmlns:mv="urn:schemas-microsoft-com:mac:vml" xmlns:o="urn:schemas-microsoft-com:office:office" xmlns:r="http://schemas.openxmlformats.org/officeDocument/2006/relationships" xmlns:m="http://schemas.openxmlformats.org/officeDocument/2006/math" xmlns:v="urn:schemas-microsoft-com:vml" xmlns:wp14="http://schemas.microsoft.com/office/word/2010/wordprocessingDrawing" xmlns:wp="http://schemas.openxmlformats.org/drawingml/2006/wordprocessingDrawing" xmlns:w10="urn:schemas-microsoft-com:office:word" xmlns:w="http://schemas.openxmlformats.org/wordprocessingml/2006/main" xmlns:w14="http://schemas.microsoft.com/office/word/2010/wordml" xmlns:w15="http://schemas.microsoft.com/office/word/2012/wordml" xmlns:wpg="http://schemas.microsoft.com/office/word/2010/wordprocessingGroup" xmlns:wpi="http://schemas.microsoft.com/office/word/2010/wordprocessingInk" xmlns:wne="http://schemas.microsoft.com/office/word/2006/wordml" xmlns:wps="http://schemas.microsoft.com/office/word/2010/wordprocessingShape" mc:Ignorable="w14 w15 wp14">
+  <w:footnote w:type="separator" w:id="-1">
+    <w:p>
+      <w:r>
+        <w:separator/>
+      </w:r>
+    </w:p>
+  </w:footnote>
+  <w:footnote w:type="continuationSeparator" w:id="0">
+    <w:p>
+      <w:r>
+        <w:continuationSeparator/>
+      </w:r>
+    </w:p>
+  </w:footnote>
+</w:footnotes>
 </file>
 
 <file path=word/styles.xml><?xml version="1.0" encoding="utf-8"?>
@@ -906,6 +1673,48 @@
     <w:semiHidden/>
     <w:unhideWhenUsed/>
   </w:style>
+  <w:style w:type="paragraph" w:styleId="Header">
+    <w:name w:val="header"/>
+    <w:basedOn w:val="Normal"/>
+    <w:link w:val="HeaderChar"/>
+    <w:uiPriority w:val="99"/>
+    <w:unhideWhenUsed/>
+    <w:rsid w:val="00DF54AC"/>
+    <w:pPr>
+      <w:tabs>
+        <w:tab w:val="center" w:pos="4513"/>
+        <w:tab w:val="right" w:pos="9026"/>
+      </w:tabs>
+    </w:pPr>
+  </w:style>
+  <w:style w:type="character" w:customStyle="1" w:styleId="HeaderChar">
+    <w:name w:val="Header Char"/>
+    <w:basedOn w:val="DefaultParagraphFont"/>
+    <w:link w:val="Header"/>
+    <w:uiPriority w:val="99"/>
+    <w:rsid w:val="00DF54AC"/>
+  </w:style>
+  <w:style w:type="paragraph" w:styleId="Footer">
+    <w:name w:val="footer"/>
+    <w:basedOn w:val="Normal"/>
+    <w:link w:val="FooterChar"/>
+    <w:uiPriority w:val="99"/>
+    <w:unhideWhenUsed/>
+    <w:rsid w:val="00DF54AC"/>
+    <w:pPr>
+      <w:tabs>
+        <w:tab w:val="center" w:pos="4513"/>
+        <w:tab w:val="right" w:pos="9026"/>
+      </w:tabs>
+    </w:pPr>
+  </w:style>
+  <w:style w:type="character" w:customStyle="1" w:styleId="FooterChar">
+    <w:name w:val="Footer Char"/>
+    <w:basedOn w:val="DefaultParagraphFont"/>
+    <w:link w:val="Footer"/>
+    <w:uiPriority w:val="99"/>
+    <w:rsid w:val="00DF54AC"/>
+  </w:style>
 </w:styles>
 </file>
 
